--- a/arb/docx/31.content.docx
+++ b/arb/docx/31.content.docx
@@ -32,19 +32,19 @@
     </w:p>
     <w:p>
       <w:pPr>
-        <w:pStyle w:val="Heading2"/>
         <w:bidi/>
       </w:pPr>
       <w:r>
         <w:rPr>
           <w:lang w:val="ar_AE" w:bidi="ar_AE"/>
         </w:rPr>
-        <w:t>License Information</w:t>
-      </w:r>
-      <w:r>
-        <w:rPr>
-          <w:lang w:val="ar_AE" w:bidi="ar_AE"/>
-        </w:rPr>
+      </w:r>
+      <w:r>
+        <w:rPr>
+          <w:b/>
+          <w:lang w:val="ar_AE" w:bidi="ar_AE"/>
+        </w:rPr>
+        <w:t>Aquifer Open Study Notes (Book Intros)</w:t>
       </w:r>
     </w:p>
     <w:p>
@@ -58,22 +58,9 @@
       </w:r>
       <w:r>
         <w:rPr>
-          <w:b/>
-          <w:lang w:val="ar_AE" w:bidi="ar_AE"/>
-        </w:rPr>
-        <w:t>ملاحظات الدراسة - مقدمات الكتب (تينديل)</w:t>
-      </w:r>
-      <w:r>
-        <w:rPr>
-          <w:lang w:val="ar_AE" w:bidi="ar_AE"/>
-        </w:rPr>
-        <w:t xml:space="preserve"> (Arabic) is based on</w:t>
-      </w:r>
-      <w:r>
-        <w:rPr>
-          <w:lang w:val="ar_AE" w:bidi="ar_AE"/>
-        </w:rPr>
-        <w:t xml:space="preserve">: </w:t>
+          <w:lang w:val="ar_AE" w:bidi="ar_AE"/>
+        </w:rPr>
+        <w:t xml:space="preserve">This work is an adaptation of </w:t>
       </w:r>
       <w:r>
         <w:rPr>
@@ -85,48 +72,19 @@
         <w:rPr>
           <w:lang w:val="ar_AE" w:bidi="ar_AE"/>
         </w:rPr>
-        <w:t xml:space="preserve">, </w:t>
-      </w:r>
-      <w:hyperlink r:id="rId13">
-        <w:r>
-          <w:rPr>
-            <w:lang w:val="ar_AE" w:bidi="ar_AE"/>
-          </w:rPr>
-          <w:rPr>
-            <w:color w:val="0000EE"/>
-            <w:u w:val="single"/>
-          </w:rPr>
-          <w:t>Tyndale House Publishers</w:t>
-        </w:r>
-      </w:hyperlink>
-      <w:r>
-        <w:rPr>
-          <w:lang w:val="ar_AE" w:bidi="ar_AE"/>
-        </w:rPr>
-        <w:t xml:space="preserve">, 2019, which is licensed under a </w:t>
-      </w:r>
-      <w:hyperlink r:id="rId14">
-        <w:r>
-          <w:rPr>
-            <w:lang w:val="ar_AE" w:bidi="ar_AE"/>
-          </w:rPr>
-          <w:rPr>
-            <w:color w:val="0000EE"/>
-            <w:u w:val="single"/>
-          </w:rPr>
-          <w:t>CC BY-SA 4.0 license</w:t>
-        </w:r>
-      </w:hyperlink>
-      <w:r>
-        <w:rPr>
-          <w:lang w:val="ar_AE" w:bidi="ar_AE"/>
-        </w:rPr>
-        <w:t>.</w:t>
-      </w:r>
-      <w:r>
-        <w:rPr>
-          <w:lang w:val="ar_AE" w:bidi="ar_AE"/>
-        </w:rPr>
+        <w:t xml:space="preserve"> © 2023 Tyndale House Publishers, licensed under the CC BY-SA 4.0 license. The adaptation, </w:t>
+      </w:r>
+      <w:r>
+        <w:rPr>
+          <w:lang w:val="ar_AE" w:bidi="ar_AE"/>
+        </w:rPr>
+        <w:t>Aquifer Open Study Notes</w:t>
+      </w:r>
+      <w:r>
+        <w:rPr>
+          <w:lang w:val="ar_AE" w:bidi="ar_AE"/>
+        </w:rPr>
+        <w:t>, was created by Mission Mutual and is also licensed under CC BY-SA 4.0.</w:t>
       </w:r>
     </w:p>
     <w:p>
@@ -142,7 +100,7 @@
         <w:rPr>
           <w:lang w:val="ar_AE" w:bidi="ar_AE"/>
         </w:rPr>
-        <w:t>This PDF version is provided under the same license.</w:t>
+        <w:t>This resource has been adapted into multiple languages, including English, Tok Pisin, Arabic (عربي), French (Français), Hindi (हिंदी), Indonesian (Bahasa Indonesia), Portuguese (Português), Russian (Русский), Spanish (Español), Swahili (Kiswahili), and Simplified Chinese (简体中文).</w:t>
       </w:r>
       <w:r>
         <w:rPr>
@@ -345,7 +303,7 @@
         </w:rPr>
         <w:t xml:space="preserve">كان شعب أدوم من نسل عيسو شقيق يعقوب (انظر </w:t>
       </w:r>
-      <w:hyperlink r:id="rId15">
+      <w:hyperlink r:id="rId13">
         <w:r>
           <w:rPr>
             <w:lang w:val="ar_AE" w:bidi="ar_AE"/>
@@ -363,7 +321,7 @@
         </w:rPr>
         <w:t>). كان الأدوميون يسكنون أساسًا في المرتفعات شرق العَرَبة وجنوب البحر المَيِّت. وكانت أدوم موجودة معظم حِقْبَة ملكية إسرائيل ( 1050–586 قبل الميلاد تقريبًا) وغالبًا ما كانت تابعة للمملكة الجنوبية يهوذا (</w:t>
       </w:r>
-      <w:hyperlink r:id="rId16">
+      <w:hyperlink r:id="rId14">
         <w:r>
           <w:rPr>
             <w:lang w:val="ar_AE" w:bidi="ar_AE"/>
@@ -381,7 +339,7 @@
         </w:rPr>
         <w:t xml:space="preserve"> </w:t>
       </w:r>
-      <w:hyperlink r:id="rId17">
+      <w:hyperlink r:id="rId15">
         <w:r>
           <w:rPr>
             <w:lang w:val="ar_AE" w:bidi="ar_AE"/>
@@ -399,7 +357,7 @@
         </w:rPr>
         <w:t xml:space="preserve"> </w:t>
       </w:r>
-      <w:hyperlink r:id="rId18">
+      <w:hyperlink r:id="rId16">
         <w:r>
           <w:rPr>
             <w:lang w:val="ar_AE" w:bidi="ar_AE"/>
@@ -417,7 +375,7 @@
         </w:rPr>
         <w:t xml:space="preserve"> قارن </w:t>
       </w:r>
-      <w:hyperlink r:id="rId19">
+      <w:hyperlink r:id="rId17">
         <w:r>
           <w:rPr>
             <w:lang w:val="ar_AE" w:bidi="ar_AE"/>
@@ -464,7 +422,7 @@
         </w:rPr>
         <w:t>كأُمة، أعاد أدوم إحياء العداء القديم لعيسو تجاه يعقوب. على سبيل المثال، عارض أدوم خروج إسرائيل من مصر (</w:t>
       </w:r>
-      <w:hyperlink r:id="rId20">
+      <w:hyperlink r:id="rId18">
         <w:r>
           <w:rPr>
             <w:lang w:val="ar_AE" w:bidi="ar_AE"/>
@@ -482,7 +440,7 @@
         </w:rPr>
         <w:t xml:space="preserve"> </w:t>
       </w:r>
-      <w:hyperlink r:id="rId21">
+      <w:hyperlink r:id="rId19">
         <w:r>
           <w:rPr>
             <w:lang w:val="ar_AE" w:bidi="ar_AE"/>
@@ -544,7 +502,7 @@
         </w:rPr>
         <w:t>في مقدمة عوبديا (</w:t>
       </w:r>
-      <w:hyperlink r:id="rId22">
+      <w:hyperlink r:id="rId20">
         <w:r>
           <w:rPr>
             <w:lang w:val="ar_AE" w:bidi="ar_AE"/>
@@ -578,7 +536,7 @@
         </w:rPr>
         <w:t>يوضح القسم الثاني (</w:t>
       </w:r>
-      <w:hyperlink r:id="rId23">
+      <w:hyperlink r:id="rId21">
         <w:r>
           <w:rPr>
             <w:lang w:val="ar_AE" w:bidi="ar_AE"/>
@@ -612,7 +570,7 @@
         </w:rPr>
         <w:t>في القسم الثالث والأخير (</w:t>
       </w:r>
-      <w:hyperlink r:id="rId24">
+      <w:hyperlink r:id="rId22">
         <w:r>
           <w:rPr>
             <w:lang w:val="ar_AE" w:bidi="ar_AE"/>
@@ -630,7 +588,7 @@
         </w:rPr>
         <w:t>)، يتخيل عوبديا يومًا آتيًا للربّ، الذي سيُتوج بمملكة عالمية تنتمي إلى الله. أولئك الذين يرتكبون الشر سيواجهون عواقب وخيمة (</w:t>
       </w:r>
-      <w:hyperlink r:id="rId25">
+      <w:hyperlink r:id="rId23">
         <w:r>
           <w:rPr>
             <w:lang w:val="ar_AE" w:bidi="ar_AE"/>
@@ -648,7 +606,7 @@
         </w:rPr>
         <w:t>)، وأولئك الذين تعرَّضوا للظلم سيُنصفون (</w:t>
       </w:r>
-      <w:hyperlink r:id="rId26">
+      <w:hyperlink r:id="rId24">
         <w:r>
           <w:rPr>
             <w:lang w:val="ar_AE" w:bidi="ar_AE"/>
@@ -694,7 +652,7 @@
         </w:rPr>
         <w:t>يعني اسم عوبديا "خادم الرب". هو معروف فقط من نبوءته ومن الأدلة التي يوفرها النص حول زمانه ومكانه. سُمِّيت عدة أشخاص في إسرائيل في العهد القديم باسم عوبديا، بما في ذلك مُشرف قصر الملِك أخآب في وقت سابق (</w:t>
       </w:r>
-      <w:hyperlink r:id="rId27">
+      <w:hyperlink r:id="rId25">
         <w:r>
           <w:rPr>
             <w:lang w:val="ar_AE" w:bidi="ar_AE"/>
@@ -728,7 +686,7 @@
         </w:rPr>
         <w:t>كانت نبوءة عوبديا نتيجة لغزو مملكة يهوذا. في عام 586 قبل الميلاد، أنهى الملك البابلي نبوخذنصّر استقلال يهوذا ونفَى ملكها الأخير صدقيا (</w:t>
       </w:r>
-      <w:hyperlink r:id="rId28">
+      <w:hyperlink r:id="rId26">
         <w:r>
           <w:rPr>
             <w:lang w:val="ar_AE" w:bidi="ar_AE"/>
@@ -746,7 +704,7 @@
         </w:rPr>
         <w:t xml:space="preserve">). ثمة إشارات قليلة خارج سِفر عوبديا، تشير إلى رد فعل أدوم المحدد على هذا الحدَث (انظر أيضًا </w:t>
       </w:r>
-      <w:hyperlink r:id="rId29">
+      <w:hyperlink r:id="rId27">
         <w:r>
           <w:rPr>
             <w:lang w:val="ar_AE" w:bidi="ar_AE"/>
@@ -792,7 +750,7 @@
         </w:rPr>
         <w:t xml:space="preserve">تتردد أصداء رسالة عوبديا عن أدوم في رسائل الأنبياء الآخرين وبعض أجزائها تتبع من كثب </w:t>
       </w:r>
-      <w:hyperlink r:id="rId30">
+      <w:hyperlink r:id="rId28">
         <w:r>
           <w:rPr>
             <w:lang w:val="ar_AE" w:bidi="ar_AE"/>
@@ -810,7 +768,7 @@
         </w:rPr>
         <w:t xml:space="preserve">، </w:t>
       </w:r>
-      <w:hyperlink r:id="rId31">
+      <w:hyperlink r:id="rId29">
         <w:r>
           <w:rPr>
             <w:lang w:val="ar_AE" w:bidi="ar_AE"/>
@@ -828,7 +786,7 @@
         </w:rPr>
         <w:t xml:space="preserve">. ينبغي قراءتها، على الأرجح، بالتزامن مع نبوات أخرى تتعلق بمستقبل أدوم وقد تعمل عمل الامتداد لمثل هذه المقاطع مثل </w:t>
       </w:r>
-      <w:hyperlink r:id="rId32">
+      <w:hyperlink r:id="rId30">
         <w:r>
           <w:rPr>
             <w:lang w:val="ar_AE" w:bidi="ar_AE"/>
@@ -846,7 +804,7 @@
         </w:rPr>
         <w:t xml:space="preserve"> و</w:t>
       </w:r>
-      <w:hyperlink r:id="rId33">
+      <w:hyperlink r:id="rId31">
         <w:r>
           <w:rPr>
             <w:lang w:val="ar_AE" w:bidi="ar_AE"/>
@@ -921,7 +879,7 @@
         </w:rPr>
         <w:t>): "كما فعلت ... كذلك سيفعل بك" (</w:t>
       </w:r>
-      <w:hyperlink r:id="rId34">
+      <w:hyperlink r:id="rId32">
         <w:r>
           <w:rPr>
             <w:lang w:val="ar_AE" w:bidi="ar_AE"/>
@@ -955,7 +913,7 @@
         </w:rPr>
         <w:t>سيأتي يوم ٱلرَّب فجأة، جالبًا العدالة الكاملة للمظلومين، والعقاب للظالمين، وبداية مملكة عالمية يحكم فيها ٱلرَّب جميع الأمم. على المستوى المحلي والتاريخي، كان هذا يعني أن إسرائيل ستُعاد إلى أرضها وتُمنح السيادة على أراضي أدوم. على المستوى العالمي، كان عقاب أدوم جزءًا فقط من سيناريو أكبر للحكم. ليس فقط أدوم، بل "جميع الأمم" (</w:t>
       </w:r>
-      <w:hyperlink r:id="rId35">
+      <w:hyperlink r:id="rId33">
         <w:r>
           <w:rPr>
             <w:lang w:val="ar_AE" w:bidi="ar_AE"/>
@@ -989,7 +947,7 @@
         </w:rPr>
         <w:t>تسيطر صورة الله هذه على لاهوت عوبديا وتجبر القراء المعاصرين على اتخاذ قرار. مَن سنخدم - إله لا يبالي بالشر، أم الله العادل الذي نجده في سِفر عوبديا؟ فقط الله الذي يحكم على الشر يمكنه أن يطمئننا بأن الشر لن ينتصر في النهاية. يتطلع عوبديا إلى ذلك اليوم الجديد عندما "سيكون الرب نفسه ملكًا" (</w:t>
       </w:r>
-      <w:hyperlink r:id="rId36">
+      <w:hyperlink r:id="rId34">
         <w:r>
           <w:rPr>
             <w:lang w:val="ar_AE" w:bidi="ar_AE"/>
@@ -1007,7 +965,7 @@
         </w:rPr>
         <w:t>). أصبح هذا الرجاء لإسرائيل رجاء العالم بأسره عندما أعلن المسيح: "ملكوت الله قريب" (</w:t>
       </w:r>
-      <w:hyperlink r:id="rId37">
+      <w:hyperlink r:id="rId35">
         <w:r>
           <w:rPr>
             <w:lang w:val="ar_AE" w:bidi="ar_AE"/>
@@ -1025,7 +983,7 @@
         </w:rPr>
         <w:t xml:space="preserve"> </w:t>
       </w:r>
-      <w:hyperlink r:id="rId38">
+      <w:hyperlink r:id="rId36">
         <w:r>
           <w:rPr>
             <w:lang w:val="ar_AE" w:bidi="ar_AE"/>
@@ -1043,7 +1001,7 @@
         </w:rPr>
         <w:t xml:space="preserve"> </w:t>
       </w:r>
-      <w:hyperlink r:id="rId39">
+      <w:hyperlink r:id="rId37">
         <w:r>
           <w:rPr>
             <w:lang w:val="ar_AE" w:bidi="ar_AE"/>

--- a/arb/docx/31.content.docx
+++ b/arb/docx/31.content.docx
@@ -163,28 +163,6 @@
           <w:lang w:val="ar_AE" w:bidi="ar_AE"/>
         </w:rPr>
         <w:t>OBA</w:t>
-      </w:r>
-      <w:r>
-        <w:rPr>
-          <w:lang w:val="ar_AE" w:bidi="ar_AE"/>
-        </w:rPr>
-      </w:r>
-    </w:p>
-    <w:p>
-      <w:pPr>
-        <w:bidi/>
-      </w:pPr>
-      <w:r>
-        <w:rPr>
-          <w:lang w:val="ar_AE" w:bidi="ar_AE"/>
-        </w:rPr>
-      </w:r>
-      <w:r>
-        <w:rPr>
-          <w:i/>
-          <w:lang w:val="ar_AE" w:bidi="ar_AE"/>
-        </w:rPr>
-        <w:t>سِفر عوبديا</w:t>
       </w:r>
       <w:r>
         <w:rPr>
